--- a/Affirm LoanBalancer Writeup.docx
+++ b/Affirm LoanBalancer Writeup.docx
@@ -323,7 +323,67 @@
           <w:rFonts w:ascii="Arial" w:hAnsi="Arial" w:cs="Arial"/>
           <w:color w:val="000000"/>
         </w:rPr>
-        <w:t>I will create a lambda function to get the file then store it in S3 bucket and create generic mapping (canonical model) with all fields. Another lambda function to validate, transform, persist all these fields in database.</w:t>
+        <w:t xml:space="preserve">I will create a lambda function to get the file then store it in S3 bucket and create generic mapping (canonical model) with all fields. Another lambda function to </w:t>
+      </w:r>
+      <w:proofErr w:type="gramStart"/>
+      <w:r>
+        <w:rPr>
+          <w:rFonts w:ascii="Arial" w:hAnsi="Arial" w:cs="Arial"/>
+          <w:color w:val="000000"/>
+        </w:rPr>
+        <w:t>validate</w:t>
+      </w:r>
+      <w:r>
+        <w:rPr>
+          <w:rFonts w:ascii="Arial" w:hAnsi="Arial" w:cs="Arial"/>
+          <w:color w:val="000000"/>
+        </w:rPr>
+        <w:t>(</w:t>
+      </w:r>
+      <w:proofErr w:type="gramEnd"/>
+      <w:r>
+        <w:rPr>
+          <w:rFonts w:ascii="Arial" w:hAnsi="Arial" w:cs="Arial"/>
+          <w:color w:val="000000"/>
+        </w:rPr>
+        <w:t xml:space="preserve">null/mandatory field checks, format checks, size checks </w:t>
+      </w:r>
+      <w:proofErr w:type="spellStart"/>
+      <w:r>
+        <w:rPr>
+          <w:rFonts w:ascii="Arial" w:hAnsi="Arial" w:cs="Arial"/>
+          <w:color w:val="000000"/>
+        </w:rPr>
+        <w:t>etc</w:t>
+      </w:r>
+      <w:proofErr w:type="spellEnd"/>
+      <w:r>
+        <w:rPr>
+          <w:rFonts w:ascii="Arial" w:hAnsi="Arial" w:cs="Arial"/>
+          <w:color w:val="000000"/>
+        </w:rPr>
+        <w:t>)</w:t>
+      </w:r>
+      <w:r>
+        <w:rPr>
+          <w:rFonts w:ascii="Arial" w:hAnsi="Arial" w:cs="Arial"/>
+          <w:color w:val="000000"/>
+        </w:rPr>
+        <w:t>, transform, persist all these fields in database</w:t>
+      </w:r>
+      <w:r>
+        <w:rPr>
+          <w:rFonts w:ascii="Arial" w:hAnsi="Arial" w:cs="Arial"/>
+          <w:color w:val="000000"/>
+        </w:rPr>
+        <w:t>(preferably elastic search)</w:t>
+      </w:r>
+      <w:r>
+        <w:rPr>
+          <w:rFonts w:ascii="Arial" w:hAnsi="Arial" w:cs="Arial"/>
+          <w:color w:val="000000"/>
+        </w:rPr>
+        <w:t>.</w:t>
       </w:r>
     </w:p>
     <w:p>
@@ -598,63 +658,6 @@
           <w:rFonts w:ascii="Arial" w:hAnsi="Arial" w:cs="Arial"/>
           <w:color w:val="000000"/>
         </w:rPr>
-        <w:t>facilityCapacity</w:t>
-      </w:r>
-      <w:proofErr w:type="spellEnd"/>
-      <w:r>
-        <w:rPr>
-          <w:rFonts w:ascii="Arial" w:hAnsi="Arial" w:cs="Arial"/>
-          <w:color w:val="000000"/>
-        </w:rPr>
-        <w:t>[2</w:t>
-      </w:r>
-      <w:proofErr w:type="gramStart"/>
-      <w:r>
-        <w:rPr>
-          <w:rFonts w:ascii="Arial" w:hAnsi="Arial" w:cs="Arial"/>
-          <w:color w:val="000000"/>
-        </w:rPr>
-        <w:t>],...</w:t>
-      </w:r>
-      <w:proofErr w:type="gramEnd"/>
-      <w:r>
-        <w:rPr>
-          <w:rFonts w:ascii="Arial" w:hAnsi="Arial" w:cs="Arial"/>
-          <w:color w:val="000000"/>
-        </w:rPr>
-        <w:t>..</w:t>
-      </w:r>
-      <w:proofErr w:type="spellStart"/>
-      <w:r>
-        <w:rPr>
-          <w:rFonts w:ascii="Arial" w:hAnsi="Arial" w:cs="Arial"/>
-          <w:color w:val="000000"/>
-        </w:rPr>
-        <w:t>facilityCapacity</w:t>
-      </w:r>
-      <w:proofErr w:type="spellEnd"/>
-      <w:r>
-        <w:rPr>
-          <w:rFonts w:ascii="Arial" w:hAnsi="Arial" w:cs="Arial"/>
-          <w:color w:val="000000"/>
-        </w:rPr>
-        <w:t xml:space="preserve">[n]) &gt; </w:t>
-      </w:r>
-    </w:p>
-    <w:p>
-      <w:pPr>
-        <w:pStyle w:val="ListParagraph"/>
-        <w:rPr>
-          <w:rFonts w:ascii="Arial" w:hAnsi="Arial" w:cs="Arial"/>
-          <w:color w:val="000000"/>
-        </w:rPr>
-      </w:pPr>
-      <w:proofErr w:type="spellStart"/>
-      <w:r>
-        <w:rPr>
-          <w:rFonts w:ascii="Arial" w:hAnsi="Arial" w:cs="Arial"/>
-          <w:color w:val="000000"/>
-        </w:rPr>
         <w:lastRenderedPageBreak/>
         <w:t>facilityCapacity</w:t>
       </w:r>
@@ -664,6 +667,63 @@
           <w:rFonts w:ascii="Arial" w:hAnsi="Arial" w:cs="Arial"/>
           <w:color w:val="000000"/>
         </w:rPr>
+        <w:t>[2</w:t>
+      </w:r>
+      <w:proofErr w:type="gramStart"/>
+      <w:r>
+        <w:rPr>
+          <w:rFonts w:ascii="Arial" w:hAnsi="Arial" w:cs="Arial"/>
+          <w:color w:val="000000"/>
+        </w:rPr>
+        <w:t>],...</w:t>
+      </w:r>
+      <w:proofErr w:type="gramEnd"/>
+      <w:r>
+        <w:rPr>
+          <w:rFonts w:ascii="Arial" w:hAnsi="Arial" w:cs="Arial"/>
+          <w:color w:val="000000"/>
+        </w:rPr>
+        <w:t>..</w:t>
+      </w:r>
+      <w:proofErr w:type="spellStart"/>
+      <w:r>
+        <w:rPr>
+          <w:rFonts w:ascii="Arial" w:hAnsi="Arial" w:cs="Arial"/>
+          <w:color w:val="000000"/>
+        </w:rPr>
+        <w:t>facilityCapacity</w:t>
+      </w:r>
+      <w:proofErr w:type="spellEnd"/>
+      <w:r>
+        <w:rPr>
+          <w:rFonts w:ascii="Arial" w:hAnsi="Arial" w:cs="Arial"/>
+          <w:color w:val="000000"/>
+        </w:rPr>
+        <w:t xml:space="preserve">[n]) &gt; </w:t>
+      </w:r>
+    </w:p>
+    <w:p>
+      <w:pPr>
+        <w:pStyle w:val="ListParagraph"/>
+        <w:rPr>
+          <w:rFonts w:ascii="Arial" w:hAnsi="Arial" w:cs="Arial"/>
+          <w:color w:val="000000"/>
+        </w:rPr>
+      </w:pPr>
+      <w:proofErr w:type="spellStart"/>
+      <w:r>
+        <w:rPr>
+          <w:rFonts w:ascii="Arial" w:hAnsi="Arial" w:cs="Arial"/>
+          <w:color w:val="000000"/>
+        </w:rPr>
+        <w:t>facilityCapacity</w:t>
+      </w:r>
+      <w:proofErr w:type="spellEnd"/>
+      <w:r>
+        <w:rPr>
+          <w:rFonts w:ascii="Arial" w:hAnsi="Arial" w:cs="Arial"/>
+          <w:color w:val="000000"/>
+        </w:rPr>
         <w:t>[current], if found then assign it to the current loan.</w:t>
       </w:r>
     </w:p>
@@ -719,6 +779,13 @@
           <w:color w:val="000000"/>
         </w:rPr>
         <w:t>I will persist this data into elastic indexes and search the respective facility for all the loans.</w:t>
+      </w:r>
+      <w:r>
+        <w:rPr>
+          <w:rFonts w:ascii="Arial" w:hAnsi="Arial" w:cs="Arial"/>
+          <w:color w:val="000000"/>
+        </w:rPr>
+        <w:t xml:space="preserve"> This avoids all for loop logic.</w:t>
       </w:r>
     </w:p>
     <w:p>

--- a/Affirm LoanBalancer Writeup.docx
+++ b/Affirm LoanBalancer Writeup.docx
@@ -116,77 +116,176 @@
           <w:rFonts w:ascii="Arial" w:hAnsi="Arial" w:cs="Arial"/>
           <w:color w:val="000000"/>
         </w:rPr>
-        <w:t xml:space="preserve"> with all scenarios</w:t>
-      </w:r>
-      <w:r>
-        <w:rPr>
-          <w:rFonts w:ascii="Arial" w:hAnsi="Arial" w:cs="Arial"/>
+        <w:t xml:space="preserve"> with all scenarios </w:t>
+      </w:r>
+    </w:p>
+    <w:p>
+      <w:pPr>
+        <w:rPr>
+          <w:rFonts w:ascii="Arial" w:hAnsi="Arial" w:cs="Arial"/>
+          <w:color w:val="000000"/>
+        </w:rPr>
+      </w:pPr>
+      <w:r>
+        <w:rPr>
+          <w:rFonts w:ascii="Arial" w:hAnsi="Arial" w:cs="Arial"/>
+          <w:color w:val="000000"/>
+        </w:rPr>
+        <w:t xml:space="preserve">And 2 hours </w:t>
+      </w:r>
+      <w:r>
+        <w:rPr>
+          <w:rFonts w:ascii="Arial" w:hAnsi="Arial" w:cs="Arial"/>
+          <w:color w:val="000000"/>
+        </w:rPr>
+        <w:t xml:space="preserve">to code </w:t>
+      </w:r>
+      <w:r>
+        <w:rPr>
+          <w:rFonts w:ascii="Arial" w:hAnsi="Arial" w:cs="Arial"/>
+          <w:color w:val="000000"/>
+        </w:rPr>
+        <w:t>minimal</w:t>
+      </w:r>
+      <w:r>
+        <w:rPr>
+          <w:rFonts w:ascii="Arial" w:hAnsi="Arial" w:cs="Arial"/>
+          <w:color w:val="000000"/>
+        </w:rPr>
+        <w:t xml:space="preserve"> working solution and took additional hour to clean up the code and test.</w:t>
+      </w:r>
+    </w:p>
+    <w:p>
+      <w:pPr>
+        <w:rPr>
+          <w:rFonts w:ascii="Arial" w:hAnsi="Arial" w:cs="Arial"/>
+          <w:color w:val="000000"/>
+        </w:rPr>
+      </w:pPr>
+    </w:p>
+    <w:p>
+      <w:pPr>
+        <w:rPr>
+          <w:rFonts w:ascii="Arial" w:hAnsi="Arial" w:cs="Arial"/>
+          <w:color w:val="000000"/>
+        </w:rPr>
+      </w:pPr>
+    </w:p>
+    <w:p>
+      <w:pPr>
+        <w:rPr>
+          <w:rFonts w:ascii="Arial" w:hAnsi="Arial" w:cs="Arial"/>
+          <w:b/>
+          <w:bCs/>
+          <w:color w:val="000000"/>
+        </w:rPr>
+      </w:pPr>
+      <w:r>
+        <w:rPr>
+          <w:rFonts w:ascii="Arial" w:hAnsi="Arial" w:cs="Arial"/>
+          <w:b/>
+          <w:bCs/>
+          <w:color w:val="000000"/>
+        </w:rPr>
+        <w:t xml:space="preserve">How would you modify your data model or code to account for an eventual introduction of new, </w:t>
+      </w:r>
+      <w:proofErr w:type="spellStart"/>
+      <w:r>
+        <w:rPr>
+          <w:rFonts w:ascii="Arial" w:hAnsi="Arial" w:cs="Arial"/>
+          <w:b/>
+          <w:bCs/>
+          <w:color w:val="000000"/>
+        </w:rPr>
+        <w:t>as­of­yet</w:t>
+      </w:r>
+      <w:proofErr w:type="spellEnd"/>
+      <w:r>
+        <w:rPr>
+          <w:rFonts w:ascii="Arial" w:hAnsi="Arial" w:cs="Arial"/>
+          <w:b/>
+          <w:bCs/>
+          <w:color w:val="000000"/>
+        </w:rPr>
+        <w:t xml:space="preserve"> unknown types of covenants, beyond just maximum default likelihood and state restrictions?</w:t>
+      </w:r>
+    </w:p>
+    <w:p>
+      <w:pPr>
+        <w:rPr>
+          <w:rFonts w:ascii="Arial" w:hAnsi="Arial" w:cs="Arial"/>
+          <w:color w:val="000000"/>
+        </w:rPr>
+      </w:pPr>
+    </w:p>
+    <w:p>
+      <w:pPr>
+        <w:rPr>
+          <w:rFonts w:ascii="Arial" w:hAnsi="Arial" w:cs="Arial"/>
+          <w:color w:val="000000"/>
+        </w:rPr>
+      </w:pPr>
+      <w:r>
+        <w:rPr>
+          <w:rFonts w:ascii="Arial" w:hAnsi="Arial" w:cs="Arial"/>
+          <w:color w:val="000000"/>
+        </w:rPr>
+        <w:t>I will go with Rules Engine to maintain all covenants</w:t>
+      </w:r>
+    </w:p>
+    <w:p>
+      <w:pPr>
+        <w:rPr>
+          <w:rFonts w:ascii="Arial" w:hAnsi="Arial" w:cs="Arial"/>
+          <w:color w:val="000000"/>
+        </w:rPr>
+      </w:pPr>
+    </w:p>
+    <w:p>
+      <w:pPr>
+        <w:rPr>
+          <w:rFonts w:ascii="Arial" w:hAnsi="Arial" w:cs="Arial"/>
+          <w:b/>
+          <w:bCs/>
+          <w:color w:val="000000"/>
+        </w:rPr>
+      </w:pPr>
+      <w:r>
+        <w:rPr>
+          <w:rFonts w:ascii="Arial" w:hAnsi="Arial" w:cs="Arial"/>
+          <w:b/>
+          <w:bCs/>
+          <w:color w:val="000000"/>
+        </w:rPr>
+        <w:t xml:space="preserve">How would you architect your solution as a production service wherein new facilities can be introduced at arbitrary points in </w:t>
+      </w:r>
+      <w:r>
+        <w:rPr>
+          <w:rFonts w:ascii="Arial" w:hAnsi="Arial" w:cs="Arial"/>
+          <w:b/>
+          <w:bCs/>
+          <w:color w:val="000000"/>
+        </w:rPr>
+        <w:t>time?</w:t>
+      </w:r>
+      <w:r>
+        <w:rPr>
+          <w:rFonts w:ascii="Arial" w:hAnsi="Arial" w:cs="Arial"/>
+          <w:b/>
+          <w:bCs/>
           <w:color w:val="000000"/>
         </w:rPr>
         <w:t xml:space="preserve"> </w:t>
       </w:r>
-    </w:p>
-    <w:p>
-      <w:pPr>
-        <w:rPr>
-          <w:rFonts w:ascii="Arial" w:hAnsi="Arial" w:cs="Arial"/>
-          <w:color w:val="000000"/>
-        </w:rPr>
-      </w:pPr>
-      <w:r>
-        <w:rPr>
-          <w:rFonts w:ascii="Arial" w:hAnsi="Arial" w:cs="Arial"/>
-          <w:color w:val="000000"/>
-        </w:rPr>
-        <w:t xml:space="preserve">And 2 hours </w:t>
-      </w:r>
-      <w:r>
-        <w:rPr>
-          <w:rFonts w:ascii="Arial" w:hAnsi="Arial" w:cs="Arial"/>
-          <w:color w:val="000000"/>
-        </w:rPr>
-        <w:t xml:space="preserve">to code </w:t>
-      </w:r>
-      <w:r>
-        <w:rPr>
-          <w:rFonts w:ascii="Arial" w:hAnsi="Arial" w:cs="Arial"/>
-          <w:color w:val="000000"/>
-        </w:rPr>
-        <w:t>minimal</w:t>
-      </w:r>
-      <w:r>
-        <w:rPr>
-          <w:rFonts w:ascii="Arial" w:hAnsi="Arial" w:cs="Arial"/>
-          <w:color w:val="000000"/>
-        </w:rPr>
-        <w:t xml:space="preserve"> working solution and took additional hour to clean up the code and test.</w:t>
-      </w:r>
-    </w:p>
-    <w:p>
-      <w:pPr>
-        <w:rPr>
-          <w:rFonts w:ascii="Arial" w:hAnsi="Arial" w:cs="Arial"/>
-          <w:color w:val="000000"/>
-        </w:rPr>
-      </w:pPr>
-    </w:p>
-    <w:p>
-      <w:pPr>
-        <w:rPr>
-          <w:rFonts w:ascii="Arial" w:hAnsi="Arial" w:cs="Arial"/>
-          <w:color w:val="000000"/>
-        </w:rPr>
-      </w:pPr>
-    </w:p>
-    <w:p>
-      <w:pPr>
+      <w:r>
         <w:rPr>
           <w:rFonts w:ascii="Arial" w:hAnsi="Arial" w:cs="Arial"/>
           <w:b/>
           <w:bCs/>
           <w:color w:val="000000"/>
         </w:rPr>
-      </w:pPr>
+        <w:t xml:space="preserve"> </w:t>
+      </w:r>
       <w:r>
         <w:rPr>
           <w:rFonts w:ascii="Arial" w:hAnsi="Arial" w:cs="Arial"/>
@@ -194,112 +293,6 @@
           <w:bCs/>
           <w:color w:val="000000"/>
         </w:rPr>
-        <w:t xml:space="preserve">How would you modify your data model or code to account for an eventual introduction of new, </w:t>
-      </w:r>
-      <w:proofErr w:type="spellStart"/>
-      <w:r>
-        <w:rPr>
-          <w:rFonts w:ascii="Arial" w:hAnsi="Arial" w:cs="Arial"/>
-          <w:b/>
-          <w:bCs/>
-          <w:color w:val="000000"/>
-        </w:rPr>
-        <w:t>as­of­yet</w:t>
-      </w:r>
-      <w:proofErr w:type="spellEnd"/>
-      <w:r>
-        <w:rPr>
-          <w:rFonts w:ascii="Arial" w:hAnsi="Arial" w:cs="Arial"/>
-          <w:b/>
-          <w:bCs/>
-          <w:color w:val="000000"/>
-        </w:rPr>
-        <w:t xml:space="preserve"> unknown types of covenants, beyond just maximum default likelihood and state restrictions?</w:t>
-      </w:r>
-    </w:p>
-    <w:p>
-      <w:pPr>
-        <w:rPr>
-          <w:rFonts w:ascii="Arial" w:hAnsi="Arial" w:cs="Arial"/>
-          <w:color w:val="000000"/>
-        </w:rPr>
-      </w:pPr>
-    </w:p>
-    <w:p>
-      <w:pPr>
-        <w:rPr>
-          <w:rFonts w:ascii="Arial" w:hAnsi="Arial" w:cs="Arial"/>
-          <w:color w:val="000000"/>
-        </w:rPr>
-      </w:pPr>
-      <w:r>
-        <w:rPr>
-          <w:rFonts w:ascii="Arial" w:hAnsi="Arial" w:cs="Arial"/>
-          <w:color w:val="000000"/>
-        </w:rPr>
-        <w:t>I will go with Rules Engine to maintain all covenants</w:t>
-      </w:r>
-    </w:p>
-    <w:p>
-      <w:pPr>
-        <w:rPr>
-          <w:rFonts w:ascii="Arial" w:hAnsi="Arial" w:cs="Arial"/>
-          <w:color w:val="000000"/>
-        </w:rPr>
-      </w:pPr>
-    </w:p>
-    <w:p>
-      <w:pPr>
-        <w:rPr>
-          <w:rFonts w:ascii="Arial" w:hAnsi="Arial" w:cs="Arial"/>
-          <w:b/>
-          <w:bCs/>
-          <w:color w:val="000000"/>
-        </w:rPr>
-      </w:pPr>
-      <w:r>
-        <w:rPr>
-          <w:rFonts w:ascii="Arial" w:hAnsi="Arial" w:cs="Arial"/>
-          <w:b/>
-          <w:bCs/>
-          <w:color w:val="000000"/>
-        </w:rPr>
-        <w:t xml:space="preserve">How would you architect your solution as a production service wherein new facilities can be introduced at arbitrary points in </w:t>
-      </w:r>
-      <w:r>
-        <w:rPr>
-          <w:rFonts w:ascii="Arial" w:hAnsi="Arial" w:cs="Arial"/>
-          <w:b/>
-          <w:bCs/>
-          <w:color w:val="000000"/>
-        </w:rPr>
-        <w:t>time?</w:t>
-      </w:r>
-      <w:r>
-        <w:rPr>
-          <w:rFonts w:ascii="Arial" w:hAnsi="Arial" w:cs="Arial"/>
-          <w:b/>
-          <w:bCs/>
-          <w:color w:val="000000"/>
-        </w:rPr>
-        <w:t xml:space="preserve"> </w:t>
-      </w:r>
-      <w:r>
-        <w:rPr>
-          <w:rFonts w:ascii="Arial" w:hAnsi="Arial" w:cs="Arial"/>
-          <w:b/>
-          <w:bCs/>
-          <w:color w:val="000000"/>
-        </w:rPr>
-        <w:t xml:space="preserve"> </w:t>
-      </w:r>
-      <w:r>
-        <w:rPr>
-          <w:rFonts w:ascii="Arial" w:hAnsi="Arial" w:cs="Arial"/>
-          <w:b/>
-          <w:bCs/>
-          <w:color w:val="000000"/>
-        </w:rPr>
         <w:t>Assume these facilities become available by the finance team emailing your team and describing the addition with a new set of CSVs.</w:t>
       </w:r>
     </w:p>
@@ -323,30 +316,14 @@
           <w:rFonts w:ascii="Arial" w:hAnsi="Arial" w:cs="Arial"/>
           <w:color w:val="000000"/>
         </w:rPr>
-        <w:t xml:space="preserve">I will create a lambda function to get the file then store it in S3 bucket and create generic mapping (canonical model) with all fields. Another lambda function to </w:t>
-      </w:r>
-      <w:proofErr w:type="gramStart"/>
-      <w:r>
-        <w:rPr>
-          <w:rFonts w:ascii="Arial" w:hAnsi="Arial" w:cs="Arial"/>
-          <w:color w:val="000000"/>
-        </w:rPr>
-        <w:t>validate</w:t>
-      </w:r>
-      <w:r>
-        <w:rPr>
-          <w:rFonts w:ascii="Arial" w:hAnsi="Arial" w:cs="Arial"/>
-          <w:color w:val="000000"/>
-        </w:rPr>
-        <w:t>(</w:t>
-      </w:r>
-      <w:proofErr w:type="gramEnd"/>
-      <w:r>
-        <w:rPr>
-          <w:rFonts w:ascii="Arial" w:hAnsi="Arial" w:cs="Arial"/>
-          <w:color w:val="000000"/>
-        </w:rPr>
-        <w:t xml:space="preserve">null/mandatory field checks, format checks, size checks </w:t>
+        <w:t>I will create a lambda function to get the file then store it in S3 bucket and create generic mapping (canonical model) with all fields. Another lambda function to validate</w:t>
+      </w:r>
+      <w:r>
+        <w:rPr>
+          <w:rFonts w:ascii="Arial" w:hAnsi="Arial" w:cs="Arial"/>
+          <w:color w:val="000000"/>
+        </w:rPr>
+        <w:t xml:space="preserve">(null/mandatory field checks, format checks, size checks </w:t>
       </w:r>
       <w:proofErr w:type="spellStart"/>
       <w:r>
@@ -619,7 +596,6 @@
         <w:t>current loan i.e., find min(</w:t>
       </w:r>
       <w:proofErr w:type="spellStart"/>
-      <w:proofErr w:type="gramStart"/>
       <w:r>
         <w:rPr>
           <w:rFonts w:ascii="Arial" w:hAnsi="Arial" w:cs="Arial"/>
@@ -633,15 +609,7 @@
           <w:rFonts w:ascii="Arial" w:hAnsi="Arial" w:cs="Arial"/>
           <w:color w:val="000000"/>
         </w:rPr>
-        <w:t>[</w:t>
-      </w:r>
-      <w:proofErr w:type="gramEnd"/>
-      <w:r>
-        <w:rPr>
-          <w:rFonts w:ascii="Arial" w:hAnsi="Arial" w:cs="Arial"/>
-          <w:color w:val="000000"/>
-        </w:rPr>
-        <w:t xml:space="preserve">1], </w:t>
+        <w:t xml:space="preserve">[1], </w:t>
       </w:r>
     </w:p>
     <w:p>
@@ -667,23 +635,7 @@
           <w:rFonts w:ascii="Arial" w:hAnsi="Arial" w:cs="Arial"/>
           <w:color w:val="000000"/>
         </w:rPr>
-        <w:t>[2</w:t>
-      </w:r>
-      <w:proofErr w:type="gramStart"/>
-      <w:r>
-        <w:rPr>
-          <w:rFonts w:ascii="Arial" w:hAnsi="Arial" w:cs="Arial"/>
-          <w:color w:val="000000"/>
-        </w:rPr>
-        <w:t>],...</w:t>
-      </w:r>
-      <w:proofErr w:type="gramEnd"/>
-      <w:r>
-        <w:rPr>
-          <w:rFonts w:ascii="Arial" w:hAnsi="Arial" w:cs="Arial"/>
-          <w:color w:val="000000"/>
-        </w:rPr>
-        <w:t>..</w:t>
+        <w:t>[2],.....</w:t>
       </w:r>
       <w:proofErr w:type="spellStart"/>
       <w:r>
@@ -835,23 +787,35 @@
           <w:rFonts w:ascii="Arial" w:hAnsi="Arial" w:cs="Arial"/>
           <w:color w:val="000000"/>
         </w:rPr>
-        <w:t>O(</w:t>
-      </w:r>
-      <w:proofErr w:type="spellStart"/>
-      <w:r>
-        <w:rPr>
-          <w:rFonts w:ascii="Arial" w:hAnsi="Arial" w:cs="Arial"/>
-          <w:color w:val="000000"/>
-        </w:rPr>
-        <w:t>m+n+k</w:t>
-      </w:r>
-      <w:proofErr w:type="spellEnd"/>
-      <w:r>
-        <w:rPr>
-          <w:rFonts w:ascii="Arial" w:hAnsi="Arial" w:cs="Arial"/>
-          <w:color w:val="000000"/>
-        </w:rPr>
-        <w:t xml:space="preserve">) where m is </w:t>
+        <w:t>O(m</w:t>
+      </w:r>
+      <w:r>
+        <w:rPr>
+          <w:rFonts w:ascii="Arial" w:hAnsi="Arial" w:cs="Arial"/>
+          <w:color w:val="000000"/>
+        </w:rPr>
+        <w:t>*</w:t>
+      </w:r>
+      <w:r>
+        <w:rPr>
+          <w:rFonts w:ascii="Arial" w:hAnsi="Arial" w:cs="Arial"/>
+          <w:color w:val="000000"/>
+        </w:rPr>
+        <w:t>n</w:t>
+      </w:r>
+      <w:r>
+        <w:rPr>
+          <w:rFonts w:ascii="Arial" w:hAnsi="Arial" w:cs="Arial"/>
+          <w:color w:val="000000"/>
+        </w:rPr>
+        <w:t>*</w:t>
+      </w:r>
+      <w:r>
+        <w:rPr>
+          <w:rFonts w:ascii="Arial" w:hAnsi="Arial" w:cs="Arial"/>
+          <w:color w:val="000000"/>
+        </w:rPr>
+        <w:t xml:space="preserve">k) where m is </w:t>
       </w:r>
       <w:r>
         <w:rPr>
